--- a/blog-doc/Blog.docx
+++ b/blog-doc/Blog.docx
@@ -34,9 +34,6 @@
     <w:p>
       <w:r>
         <w:t>(</w:t>
-      </w:r>
-      <w:r>
-        <w:t>2</w:t>
       </w:r>
       <w:r>
         <w:t>17</w:t>
